--- a/Documentation/FEBio 2.3. Release Notes.docx
+++ b/Documentation/FEBio 2.3. Release Notes.docx
@@ -48,14 +48,10 @@
       </w:r>
       <w:r>
         <w:br/>
-      </w:r>
-      <w:r>
         <w:t xml:space="preserve">  &lt;param name="var1"&gt;1.0&lt;/param&gt;</w:t>
       </w:r>
       <w:r>
         <w:br/>
-      </w:r>
-      <w:r>
         <w:t>&lt;/Parameter&gt;</w:t>
       </w:r>
     </w:p>
@@ -70,14 +66,10 @@
       </w:r>
       <w:r>
         <w:br/>
-      </w:r>
-      <w:r>
         <w:t xml:space="preserve">  &lt;E&gt;@var&lt;/E&gt;</w:t>
       </w:r>
       <w:r>
         <w:br/>
-      </w:r>
-      <w:r>
         <w:t>&lt;/material&gt;</w:t>
       </w:r>
     </w:p>
@@ -161,14 +153,10 @@
       </w:r>
       <w:r>
         <w:br/>
-      </w:r>
-      <w:r>
         <w:t xml:space="preserve"> ...</w:t>
       </w:r>
       <w:r>
         <w:br/>
-      </w:r>
-      <w:r>
         <w:t>&lt;/constraint&gt;</w:t>
       </w:r>
     </w:p>
@@ -184,33 +172,56 @@
     </w:p>
     <w:p>
       <w:r>
-        <w:t>- Several issues with the restart feature were fixed.</w:t>
-      </w:r>
-    </w:p>
-    <w:p>
-      <w:r>
-        <w:t xml:space="preserve">- Augmented Lagrangian formulation for incompressibility is fixed. </w:t>
-      </w:r>
-    </w:p>
-    <w:p>
-      <w:r>
-        <w:t>- A bug was fixed in the export of contact tractions of tied interface.</w:t>
-      </w:r>
-    </w:p>
-    <w:p>
-      <w:r>
-        <w:t xml:space="preserve">- Periodic boundary conditions now also output the contact gap and contact traction. (The contact gap is the deviation from periodicity). </w:t>
-      </w:r>
-    </w:p>
-    <w:p>
-      <w:r>
-        <w:t>- Several issues were fixed with using constraints in multi-step analyses.</w:t>
-      </w:r>
-    </w:p>
-    <w:p>
+        <w:t xml:space="preserve">- Break-points can be defined which will pause the run at the specified time and show the FEBio prompt. This can be used for debugging application after a certain time has reached. To define a break-point, add the </w:t>
+      </w:r>
+      <w:r>
+        <w:rPr>
+          <w:i/>
+        </w:rPr>
+        <w:t>–break</w:t>
+      </w:r>
+      <w:r>
+        <w:t xml:space="preserve"> command line option followed by the time value after which FEBio will pause. E.g.</w:t>
+      </w:r>
+    </w:p>
+    <w:p>
+      <w:r>
+        <w:t>febio2 –i input.feb –break 0.5</w:t>
+      </w:r>
+    </w:p>
+    <w:p>
+      <w:r>
+        <w:t xml:space="preserve">This will pause FEBio after time 0.5 has been reached. </w:t>
+      </w:r>
       <w:bookmarkStart w:id="0" w:name="_GoBack"/>
       <w:bookmarkEnd w:id="0"/>
     </w:p>
+    <w:p>
+      <w:r>
+        <w:t>- Several issues with the restart feature were fixed.</w:t>
+      </w:r>
+    </w:p>
+    <w:p>
+      <w:r>
+        <w:t xml:space="preserve">- Augmented Lagrangian formulation for incompressibility is fixed. </w:t>
+      </w:r>
+    </w:p>
+    <w:p>
+      <w:r>
+        <w:t>- A bug was fixed in the export of contact tractions of tied interface.</w:t>
+      </w:r>
+    </w:p>
+    <w:p>
+      <w:r>
+        <w:t xml:space="preserve">- Periodic boundary conditions now also output the contact gap and contact traction. (The contact gap is the deviation from periodicity). </w:t>
+      </w:r>
+    </w:p>
+    <w:p>
+      <w:r>
+        <w:t>- Several issues were fixed with using constraints in multi-step analyses.</w:t>
+      </w:r>
+    </w:p>
+    <w:p/>
     <w:sectPr>
       <w:pgSz w:w="12240" w:h="15840"/>
       <w:pgMar w:top="1440" w:right="1440" w:bottom="1440" w:left="1440" w:header="720" w:footer="720" w:gutter="0"/>

--- a/Documentation/FEBio 2.3. Release Notes.docx
+++ b/Documentation/FEBio 2.3. Release Notes.docx
@@ -6,13 +6,28 @@
       <w:pPr>
         <w:pStyle w:val="Title"/>
       </w:pPr>
-      <w:r>
-        <w:t>FEBio 2.3. Release Notes</w:t>
-      </w:r>
-    </w:p>
-    <w:p>
-      <w:r>
-        <w:t>FEBio 2.3 - Release Notes</w:t>
+      <w:proofErr w:type="spellStart"/>
+      <w:proofErr w:type="gramStart"/>
+      <w:r>
+        <w:t>FEBio</w:t>
+      </w:r>
+      <w:proofErr w:type="spellEnd"/>
+      <w:r>
+        <w:t xml:space="preserve"> 2.3.</w:t>
+      </w:r>
+      <w:proofErr w:type="gramEnd"/>
+      <w:r>
+        <w:t xml:space="preserve"> Release Notes</w:t>
+      </w:r>
+    </w:p>
+    <w:p>
+      <w:proofErr w:type="spellStart"/>
+      <w:r>
+        <w:t>FEBio</w:t>
+      </w:r>
+      <w:proofErr w:type="spellEnd"/>
+      <w:r>
+        <w:t xml:space="preserve"> 2.3 - Release Notes</w:t>
       </w:r>
     </w:p>
     <w:p>
@@ -27,19 +42,51 @@
     </w:p>
     <w:p>
       <w:r>
-        <w:t>&lt;symmetric_stiffness&gt;1&lt;/symmetric_stiffness&gt;</w:t>
+        <w:t>&lt;</w:t>
+      </w:r>
+      <w:proofErr w:type="spellStart"/>
+      <w:r>
+        <w:t>symmetric_stiffness</w:t>
+      </w:r>
+      <w:proofErr w:type="spellEnd"/>
+      <w:r>
+        <w:t>&gt;1&lt;/</w:t>
+      </w:r>
+      <w:proofErr w:type="spellStart"/>
+      <w:r>
+        <w:t>symmetric_stiffness</w:t>
+      </w:r>
+      <w:proofErr w:type="spellEnd"/>
+      <w:r>
+        <w:t>&gt;</w:t>
       </w:r>
     </w:p>
     <w:p/>
     <w:p>
       <w:r>
-        <w:t>- Elements sets, surface, and node sets can now be defined in the input file. These can be used to define boundary conditions, loads, and contact definitions more concisely. See sections 3.8.4 of the FEBio user's manual and following for an in-depth discussion.</w:t>
+        <w:t xml:space="preserve">- Elements sets, surface, and node sets can now be defined in the input file. These can be used to define boundary conditions, loads, and contact definitions more concisely. See sections 3.8.4 of the </w:t>
+      </w:r>
+      <w:proofErr w:type="spellStart"/>
+      <w:r>
+        <w:t>FEBio</w:t>
+      </w:r>
+      <w:proofErr w:type="spellEnd"/>
+      <w:r>
+        <w:t xml:space="preserve"> user's manual and following for an in-depth discussion.</w:t>
       </w:r>
     </w:p>
     <w:p/>
     <w:p>
       <w:r>
-        <w:t>-  A new Parameters section was added to FEBio file format, where users can define parameters that can be used in most variable definitions. Parameters are defined by name/value pairs in the Parameters section.</w:t>
+        <w:t xml:space="preserve">-  A new Parameters section was added to </w:t>
+      </w:r>
+      <w:proofErr w:type="spellStart"/>
+      <w:r>
+        <w:t>FEBio</w:t>
+      </w:r>
+      <w:proofErr w:type="spellEnd"/>
+      <w:r>
+        <w:t xml:space="preserve"> file format, where users can define parameters that can be used in most variable definitions. Parameters are defined by name/value pairs in the Parameters section.</w:t>
       </w:r>
     </w:p>
     <w:p>
@@ -48,7 +95,23 @@
       </w:r>
       <w:r>
         <w:br/>
-        <w:t xml:space="preserve">  &lt;param name="var1"&gt;1.0&lt;/param&gt;</w:t>
+        <w:t xml:space="preserve">  &lt;</w:t>
+      </w:r>
+      <w:proofErr w:type="spellStart"/>
+      <w:r>
+        <w:t>param</w:t>
+      </w:r>
+      <w:proofErr w:type="spellEnd"/>
+      <w:r>
+        <w:t xml:space="preserve"> name="var1"&gt;1.0&lt;/</w:t>
+      </w:r>
+      <w:proofErr w:type="spellStart"/>
+      <w:r>
+        <w:t>param</w:t>
+      </w:r>
+      <w:proofErr w:type="spellEnd"/>
+      <w:r>
+        <w:t>&gt;</w:t>
       </w:r>
       <w:r>
         <w:br/>
@@ -62,11 +125,27 @@
     </w:p>
     <w:p>
       <w:r>
-        <w:t>&lt;material id="1" type="neo-Hookean"&gt;</w:t>
+        <w:t>&lt;material id="1" type="neo-</w:t>
+      </w:r>
+      <w:proofErr w:type="spellStart"/>
+      <w:r>
+        <w:t>Hookean</w:t>
+      </w:r>
+      <w:proofErr w:type="spellEnd"/>
+      <w:r>
+        <w:t>"&gt;</w:t>
       </w:r>
       <w:r>
         <w:br/>
-        <w:t xml:space="preserve">  &lt;E&gt;@var&lt;/E&gt;</w:t>
+        <w:t xml:space="preserve">  &lt;E&gt;@</w:t>
+      </w:r>
+      <w:proofErr w:type="spellStart"/>
+      <w:r>
+        <w:t>var</w:t>
+      </w:r>
+      <w:proofErr w:type="spellEnd"/>
+      <w:r>
+        <w:t>&lt;/E&gt;</w:t>
       </w:r>
       <w:r>
         <w:br/>
@@ -76,7 +155,23 @@
     <w:p/>
     <w:p>
       <w:r>
-        <w:t xml:space="preserve">- Added new Include section to the FEBio file format, which will include another .feb file verbatim. This can be used (in addition to the "from" attribute) to split the model definition across multiple files. </w:t>
+        <w:t xml:space="preserve">- Added new Include section to the </w:t>
+      </w:r>
+      <w:proofErr w:type="spellStart"/>
+      <w:r>
+        <w:t>FEBio</w:t>
+      </w:r>
+      <w:proofErr w:type="spellEnd"/>
+      <w:r>
+        <w:t xml:space="preserve"> file format, which will include another .</w:t>
+      </w:r>
+      <w:proofErr w:type="spellStart"/>
+      <w:r>
+        <w:t>feb</w:t>
+      </w:r>
+      <w:proofErr w:type="spellEnd"/>
+      <w:r>
+        <w:t xml:space="preserve"> file verbatim. This can be used (in addition to the "from" attribute) to split the model definition across multiple files. </w:t>
       </w:r>
     </w:p>
     <w:p/>
@@ -88,12 +183,36 @@
     </w:p>
     <w:p>
       <w:r>
-        <w:t xml:space="preserve">- A loadcurve can now be defined for vector parameters. The loadcurve will scale the vector. </w:t>
-      </w:r>
-    </w:p>
-    <w:p>
-      <w:r>
-        <w:t>- Improved contact detection for several contact implementations (sliding_with_gaps, facet-to-facet sliding, tied, facet-to-facet tied, sticky). Certain special cases in the contact projection are now handled correctly. This results in fewer contact detection failures which could cause stability issues in some contact problems.</w:t>
+        <w:t xml:space="preserve">- A </w:t>
+      </w:r>
+      <w:proofErr w:type="spellStart"/>
+      <w:r>
+        <w:t>loadcurve</w:t>
+      </w:r>
+      <w:proofErr w:type="spellEnd"/>
+      <w:r>
+        <w:t xml:space="preserve"> can now be defined for vector parameters. The </w:t>
+      </w:r>
+      <w:proofErr w:type="spellStart"/>
+      <w:r>
+        <w:t>loadcurve</w:t>
+      </w:r>
+      <w:proofErr w:type="spellEnd"/>
+      <w:r>
+        <w:t xml:space="preserve"> will scale the vector. </w:t>
+      </w:r>
+    </w:p>
+    <w:p>
+      <w:r>
+        <w:t>- Improved contact detection for several contact implementations (</w:t>
+      </w:r>
+      <w:proofErr w:type="spellStart"/>
+      <w:r>
+        <w:t>sliding_with_gaps</w:t>
+      </w:r>
+      <w:proofErr w:type="spellEnd"/>
+      <w:r>
+        <w:t>, facet-to-facet sliding, tied, facet-to-facet tied, sticky). Certain special cases in the contact projection are now handled correctly. This results in fewer contact detection failures which could cause stability issues in some contact problems.</w:t>
       </w:r>
     </w:p>
     <w:p>
@@ -108,37 +227,165 @@
     </w:p>
     <w:p>
       <w:r>
-        <w:t>- Conewise linear elastic materials were implemented.</w:t>
-      </w:r>
-    </w:p>
-    <w:p>
-      <w:r>
-        <w:t>- Support was added for node relocation on initial contact for all contact interfaces. This feature forces nodes that have an initial penetration to lie on the contact surface. To use this feature add &lt;node_reloc&gt;1&lt;/node_reloc&gt; to the contact definition.</w:t>
-      </w:r>
-    </w:p>
-    <w:p>
-      <w:r>
-        <w:t>- The augmentation flag of most contact interfaces now accepts a loadcurve attribute which can be used to control when augmentations are performed. This can be used for instance to enforce augmentation only on the last time step.</w:t>
-      </w:r>
-    </w:p>
-    <w:p>
-      <w:r>
-        <w:t xml:space="preserve">- Output of negative Jacobians can now be controlled via a flag in the control file. Set the &lt;output_negative_jacobians&gt; flag to 0 to turn off printing of all the negative jacobians. (By default, FEBio prints all the negative Jacobians). When set to 1 FEBio will only print a single warning when the time step has to restarted due to negative Jacobians. </w:t>
-      </w:r>
-    </w:p>
-    <w:p>
-      <w:r>
-        <w:t xml:space="preserve">- FEBio will now retry the time step when NANs are encountered. (Previously, FEBio simply terminated.) </w:t>
-      </w:r>
-    </w:p>
-    <w:p>
-      <w:r>
-        <w:t xml:space="preserve">- The sticky interface (a variation of tied which allows for initial separation) now has two new parameters: the &lt;max_traction&gt; parameter can be used to release the tie when a the normal traction exceeds this value. The &lt;snap&gt; parameter sets an initial distance of penetration before the slave node is tied to the master surface. </w:t>
-      </w:r>
-    </w:p>
-    <w:p>
-      <w:r>
-        <w:t xml:space="preserve">- A new output variable was added to output the Euler-Lagrange strain. Add &lt;var type="Lagrange strain"/&gt; to the plotfile section to output the Lagrange strain directly to the plotfile.  </w:t>
+        <w:t xml:space="preserve">- </w:t>
+      </w:r>
+      <w:proofErr w:type="spellStart"/>
+      <w:r>
+        <w:t>Conewise</w:t>
+      </w:r>
+      <w:proofErr w:type="spellEnd"/>
+      <w:r>
+        <w:t xml:space="preserve"> linear elastic materials were implemented.</w:t>
+      </w:r>
+    </w:p>
+    <w:p>
+      <w:r>
+        <w:t>- Support was added for node relocation on initial contact for all contact interfaces. This feature forces nodes that have an initial penetration to lie on the contact surface. To use this feature add &lt;</w:t>
+      </w:r>
+      <w:proofErr w:type="spellStart"/>
+      <w:r>
+        <w:t>node_reloc</w:t>
+      </w:r>
+      <w:proofErr w:type="spellEnd"/>
+      <w:r>
+        <w:t>&gt;1&lt;/</w:t>
+      </w:r>
+      <w:proofErr w:type="spellStart"/>
+      <w:r>
+        <w:t>node_reloc</w:t>
+      </w:r>
+      <w:proofErr w:type="spellEnd"/>
+      <w:r>
+        <w:t>&gt; to the contact definition.</w:t>
+      </w:r>
+    </w:p>
+    <w:p>
+      <w:r>
+        <w:t xml:space="preserve">- The augmentation flag of most contact interfaces now accepts a </w:t>
+      </w:r>
+      <w:proofErr w:type="spellStart"/>
+      <w:r>
+        <w:t>loadcurve</w:t>
+      </w:r>
+      <w:proofErr w:type="spellEnd"/>
+      <w:r>
+        <w:t xml:space="preserve"> attribute which can be used to control when augmentations are performed. This can be used for instance to enforce augmentation only on the last time step.</w:t>
+      </w:r>
+    </w:p>
+    <w:p>
+      <w:r>
+        <w:t>- Output of negative Jacobians can now be controlled via a flag in the control file. Set the &lt;</w:t>
+      </w:r>
+      <w:proofErr w:type="spellStart"/>
+      <w:r>
+        <w:t>output_negative_jacobians</w:t>
+      </w:r>
+      <w:proofErr w:type="spellEnd"/>
+      <w:r>
+        <w:t xml:space="preserve">&gt; flag to 0 to turn off printing of all the negative </w:t>
+      </w:r>
+      <w:proofErr w:type="spellStart"/>
+      <w:r>
+        <w:t>jacobians</w:t>
+      </w:r>
+      <w:proofErr w:type="spellEnd"/>
+      <w:r>
+        <w:t xml:space="preserve">. (By default, </w:t>
+      </w:r>
+      <w:proofErr w:type="spellStart"/>
+      <w:r>
+        <w:t>FEBio</w:t>
+      </w:r>
+      <w:proofErr w:type="spellEnd"/>
+      <w:r>
+        <w:t xml:space="preserve"> prints all the negative Jacobians). When set to 1 </w:t>
+      </w:r>
+      <w:proofErr w:type="spellStart"/>
+      <w:r>
+        <w:t>FEBio</w:t>
+      </w:r>
+      <w:proofErr w:type="spellEnd"/>
+      <w:r>
+        <w:t xml:space="preserve"> will only print a single warning when the time step has to </w:t>
+      </w:r>
+      <w:proofErr w:type="gramStart"/>
+      <w:r>
+        <w:t>restarted</w:t>
+      </w:r>
+      <w:proofErr w:type="gramEnd"/>
+      <w:r>
+        <w:t xml:space="preserve"> due to negative Jacobians. </w:t>
+      </w:r>
+    </w:p>
+    <w:p>
+      <w:r>
+        <w:t xml:space="preserve">- </w:t>
+      </w:r>
+      <w:proofErr w:type="spellStart"/>
+      <w:r>
+        <w:t>FEBio</w:t>
+      </w:r>
+      <w:proofErr w:type="spellEnd"/>
+      <w:r>
+        <w:t xml:space="preserve"> will now retry the time step when NANs are encountered. (Previously, </w:t>
+      </w:r>
+      <w:proofErr w:type="spellStart"/>
+      <w:r>
+        <w:t>FEBio</w:t>
+      </w:r>
+      <w:proofErr w:type="spellEnd"/>
+      <w:r>
+        <w:t xml:space="preserve"> simply terminated.) </w:t>
+      </w:r>
+    </w:p>
+    <w:p>
+      <w:r>
+        <w:t>- The sticky interface (a variation of tied which allows for initial separation) now has two new parameters: the &lt;</w:t>
+      </w:r>
+      <w:proofErr w:type="spellStart"/>
+      <w:r>
+        <w:t>max_traction</w:t>
+      </w:r>
+      <w:proofErr w:type="spellEnd"/>
+      <w:r>
+        <w:t xml:space="preserve">&gt; parameter can be used to release the tie when </w:t>
+      </w:r>
+      <w:proofErr w:type="gramStart"/>
+      <w:r>
+        <w:t>a the</w:t>
+      </w:r>
+      <w:proofErr w:type="gramEnd"/>
+      <w:r>
+        <w:t xml:space="preserve"> normal traction exceeds this value. The &lt;snap&gt; parameter sets an initial distance of penetration before the slave node is tied to the master surface. </w:t>
+      </w:r>
+    </w:p>
+    <w:p>
+      <w:r>
+        <w:t>- A new output variable was added to output the Euler-Lagrange strain. Add &lt;</w:t>
+      </w:r>
+      <w:proofErr w:type="spellStart"/>
+      <w:r>
+        <w:t>var</w:t>
+      </w:r>
+      <w:proofErr w:type="spellEnd"/>
+      <w:r>
+        <w:t xml:space="preserve"> type="Lagrange strain"/&gt; to the </w:t>
+      </w:r>
+      <w:proofErr w:type="spellStart"/>
+      <w:r>
+        <w:t>plotfile</w:t>
+      </w:r>
+      <w:proofErr w:type="spellEnd"/>
+      <w:r>
+        <w:t xml:space="preserve"> section to output the Lagrange strain directly to the </w:t>
+      </w:r>
+      <w:proofErr w:type="spellStart"/>
+      <w:r>
+        <w:t>plotfile</w:t>
+      </w:r>
+      <w:proofErr w:type="spellEnd"/>
+      <w:r>
+        <w:t xml:space="preserve">.  </w:t>
       </w:r>
     </w:p>
     <w:p>
@@ -149,7 +396,15 @@
     <w:p>
       <w:r>
         <w:lastRenderedPageBreak/>
-        <w:t>&lt;constraint name="my_constraint" type="volume"&gt;</w:t>
+        <w:t>&lt;constraint name="</w:t>
+      </w:r>
+      <w:proofErr w:type="spellStart"/>
+      <w:r>
+        <w:t>my_constraint</w:t>
+      </w:r>
+      <w:proofErr w:type="spellEnd"/>
+      <w:r>
+        <w:t>" type="volume"&gt;</w:t>
       </w:r>
       <w:r>
         <w:br/>
@@ -161,18 +416,39 @@
       </w:r>
     </w:p>
     <w:p>
-      <w:r>
-        <w:t>to repeat the constraint in a subsequent step, simply reference it by name:</w:t>
-      </w:r>
-    </w:p>
-    <w:p>
-      <w:r>
-        <w:t>&lt;constraint name="my_constraint"/&gt;</w:t>
-      </w:r>
-    </w:p>
-    <w:p>
-      <w:r>
-        <w:t xml:space="preserve">- Break-points can be defined which will pause the run at the specified time and show the FEBio prompt. This can be used for debugging application after a certain time has reached. To define a break-point, add the </w:t>
+      <w:proofErr w:type="gramStart"/>
+      <w:r>
+        <w:t>to</w:t>
+      </w:r>
+      <w:proofErr w:type="gramEnd"/>
+      <w:r>
+        <w:t xml:space="preserve"> repeat the constraint in a subsequent step, simply reference it by name:</w:t>
+      </w:r>
+    </w:p>
+    <w:p>
+      <w:r>
+        <w:t>&lt;constraint name="</w:t>
+      </w:r>
+      <w:proofErr w:type="spellStart"/>
+      <w:r>
+        <w:t>my_constraint</w:t>
+      </w:r>
+      <w:proofErr w:type="spellEnd"/>
+      <w:r>
+        <w:t>"/&gt;</w:t>
+      </w:r>
+    </w:p>
+    <w:p>
+      <w:r>
+        <w:t xml:space="preserve">- Break-points can be defined which will pause the run at the specified time and show the </w:t>
+      </w:r>
+      <w:proofErr w:type="spellStart"/>
+      <w:r>
+        <w:t>FEBio</w:t>
+      </w:r>
+      <w:proofErr w:type="spellEnd"/>
+      <w:r>
+        <w:t xml:space="preserve"> prompt. This can be used for debugging application after a certain time has reached. To define a break-point, add the </w:t>
       </w:r>
       <w:r>
         <w:rPr>
@@ -181,29 +457,166 @@
         <w:t>–break</w:t>
       </w:r>
       <w:r>
-        <w:t xml:space="preserve"> command line option followed by the time value after which FEBio will pause. E.g.</w:t>
-      </w:r>
-    </w:p>
-    <w:p>
-      <w:r>
-        <w:t>febio2 –i input.feb –break 0.5</w:t>
-      </w:r>
-    </w:p>
-    <w:p>
-      <w:r>
-        <w:t xml:space="preserve">This will pause FEBio after time 0.5 has been reached. </w:t>
+        <w:t xml:space="preserve"> command line option followed by the time value after which </w:t>
+      </w:r>
+      <w:proofErr w:type="spellStart"/>
+      <w:r>
+        <w:t>FEBio</w:t>
+      </w:r>
+      <w:proofErr w:type="spellEnd"/>
+      <w:r>
+        <w:t xml:space="preserve"> will pause. </w:t>
+      </w:r>
+      <w:proofErr w:type="gramStart"/>
+      <w:r>
+        <w:t>E.g.</w:t>
+      </w:r>
+      <w:proofErr w:type="gramEnd"/>
+    </w:p>
+    <w:p>
+      <w:r>
+        <w:t>febio2 –</w:t>
+      </w:r>
+      <w:proofErr w:type="spellStart"/>
+      <w:r>
+        <w:t>i</w:t>
+      </w:r>
+      <w:proofErr w:type="spellEnd"/>
+      <w:r>
+        <w:t xml:space="preserve"> </w:t>
+      </w:r>
+      <w:proofErr w:type="spellStart"/>
+      <w:r>
+        <w:t>input.feb</w:t>
+      </w:r>
+      <w:proofErr w:type="spellEnd"/>
+      <w:r>
+        <w:t xml:space="preserve"> –break 0.5</w:t>
+      </w:r>
+    </w:p>
+    <w:p>
+      <w:r>
+        <w:t xml:space="preserve">This will </w:t>
+      </w:r>
+      <w:proofErr w:type="gramStart"/>
+      <w:r>
+        <w:t>pause</w:t>
+      </w:r>
+      <w:proofErr w:type="gramEnd"/>
+      <w:r>
+        <w:t xml:space="preserve"> </w:t>
+      </w:r>
+      <w:proofErr w:type="spellStart"/>
+      <w:r>
+        <w:t>FEBio</w:t>
+      </w:r>
+      <w:proofErr w:type="spellEnd"/>
+      <w:r>
+        <w:t xml:space="preserve"> after time 0.5 has been reached. </w:t>
+      </w:r>
+    </w:p>
+    <w:p>
+      <w:r>
+        <w:t xml:space="preserve">- A </w:t>
+      </w:r>
+      <w:r>
+        <w:t xml:space="preserve">new </w:t>
+      </w:r>
+      <w:proofErr w:type="spellStart"/>
+      <w:r>
+        <w:t>output_level</w:t>
+      </w:r>
+      <w:proofErr w:type="spellEnd"/>
+      <w:r>
+        <w:t xml:space="preserve"> flag </w:t>
+      </w:r>
+      <w:r>
+        <w:t xml:space="preserve">is implemented </w:t>
+      </w:r>
+      <w:r>
+        <w:t xml:space="preserve">that controls the frequency of writing </w:t>
+      </w:r>
+      <w:r>
+        <w:t xml:space="preserve">log </w:t>
+      </w:r>
+      <w:r>
+        <w:t>data to file. Add it to the Control section of the input file.</w:t>
+      </w:r>
+    </w:p>
+    <w:p>
+      <w:r>
+        <w:t>&lt;</w:t>
+      </w:r>
+      <w:proofErr w:type="spellStart"/>
+      <w:r>
+        <w:t>output_level</w:t>
+      </w:r>
+      <w:proofErr w:type="spellEnd"/>
+      <w:r>
+        <w:t>&gt;OUTPUT_MAJOR_ITRS&lt;/</w:t>
+      </w:r>
+      <w:proofErr w:type="spellStart"/>
+      <w:r>
+        <w:t>output_level</w:t>
+      </w:r>
+      <w:proofErr w:type="spellEnd"/>
+      <w:r>
+        <w:t>&gt;</w:t>
+      </w:r>
+    </w:p>
+    <w:p>
+      <w:r>
+        <w:t>The possible values are</w:t>
+      </w:r>
+      <w:proofErr w:type="gramStart"/>
+      <w:r>
+        <w:t>:</w:t>
+      </w:r>
+      <w:proofErr w:type="gramEnd"/>
+      <w:r>
+        <w:br/>
+      </w:r>
+      <w:r>
+        <w:t>-</w:t>
+      </w:r>
+      <w:r>
+        <w:t xml:space="preserve"> OUTPUT_NEVER: Don't output anything</w:t>
+      </w:r>
+      <w:r>
+        <w:br/>
+        <w:t>- OUTPUT_MAJOR_ITRS: Output at the converged time step solutions (default)</w:t>
       </w:r>
       <w:bookmarkStart w:id="0" w:name="_GoBack"/>
       <w:bookmarkEnd w:id="0"/>
-    </w:p>
-    <w:p>
+      <w:r>
+        <w:br/>
+        <w:t>- OUTPUT_MUST_POINTS: Only output at must points</w:t>
+      </w:r>
+      <w:r>
+        <w:br/>
+        <w:t>- OUTPUT_FINAL: Only output final converged solution.</w:t>
+      </w:r>
+      <w:r>
+        <w:br/>
+      </w:r>
+      <w:r>
+        <w:br/>
+      </w:r>
       <w:r>
         <w:t>- Several issues with the restart feature were fixed.</w:t>
       </w:r>
     </w:p>
     <w:p>
       <w:r>
-        <w:t xml:space="preserve">- Augmented Lagrangian formulation for incompressibility is fixed. </w:t>
+        <w:t xml:space="preserve">- Augmented </w:t>
+      </w:r>
+      <w:proofErr w:type="spellStart"/>
+      <w:r>
+        <w:t>Lagrangian</w:t>
+      </w:r>
+      <w:proofErr w:type="spellEnd"/>
+      <w:r>
+        <w:t xml:space="preserve"> formulation for incompressibility is fixed. </w:t>
       </w:r>
     </w:p>
     <w:p>
@@ -230,6 +643,127 @@
     </w:sectPr>
   </w:body>
 </w:document>
+</file>
+
+<file path=word/numbering.xml><?xml version="1.0" encoding="utf-8"?>
+<w:numbering xmlns:wpc="http://schemas.microsoft.com/office/word/2010/wordprocessingCanvas" xmlns:mc="http://schemas.openxmlformats.org/markup-compatibility/2006" xmlns:o="urn:schemas-microsoft-com:office:office" xmlns:r="http://schemas.openxmlformats.org/officeDocument/2006/relationships" xmlns:m="http://schemas.openxmlformats.org/officeDocument/2006/math" xmlns:v="urn:schemas-microsoft-com:vml" xmlns:wp14="http://schemas.microsoft.com/office/word/2010/wordprocessingDrawing" xmlns:wp="http://schemas.openxmlformats.org/drawingml/2006/wordprocessingDrawing" xmlns:w10="urn:schemas-microsoft-com:office:word" xmlns:w="http://schemas.openxmlformats.org/wordprocessingml/2006/main" xmlns:w14="http://schemas.microsoft.com/office/word/2010/wordml" xmlns:wpg="http://schemas.microsoft.com/office/word/2010/wordprocessingGroup" xmlns:wpi="http://schemas.microsoft.com/office/word/2010/wordprocessingInk" xmlns:wne="http://schemas.microsoft.com/office/word/2006/wordml" xmlns:wps="http://schemas.microsoft.com/office/word/2010/wordprocessingShape" mc:Ignorable="w14 wp14">
+  <w:abstractNum w:abstractNumId="0">
+    <w:nsid w:val="19D3747B"/>
+    <w:multiLevelType w:val="hybridMultilevel"/>
+    <w:tmpl w:val="A426BF32"/>
+    <w:lvl w:ilvl="0" w:tplc="04090001">
+      <w:start w:val="1"/>
+      <w:numFmt w:val="bullet"/>
+      <w:lvlText w:val=""/>
+      <w:lvlJc w:val="left"/>
+      <w:pPr>
+        <w:ind w:left="720" w:hanging="360"/>
+      </w:pPr>
+      <w:rPr>
+        <w:rFonts w:ascii="Symbol" w:hAnsi="Symbol" w:hint="default"/>
+      </w:rPr>
+    </w:lvl>
+    <w:lvl w:ilvl="1" w:tplc="04090003" w:tentative="1">
+      <w:start w:val="1"/>
+      <w:numFmt w:val="bullet"/>
+      <w:lvlText w:val="o"/>
+      <w:lvlJc w:val="left"/>
+      <w:pPr>
+        <w:ind w:left="1440" w:hanging="360"/>
+      </w:pPr>
+      <w:rPr>
+        <w:rFonts w:ascii="Courier New" w:hAnsi="Courier New" w:cs="Courier New" w:hint="default"/>
+      </w:rPr>
+    </w:lvl>
+    <w:lvl w:ilvl="2" w:tplc="04090005" w:tentative="1">
+      <w:start w:val="1"/>
+      <w:numFmt w:val="bullet"/>
+      <w:lvlText w:val=""/>
+      <w:lvlJc w:val="left"/>
+      <w:pPr>
+        <w:ind w:left="2160" w:hanging="360"/>
+      </w:pPr>
+      <w:rPr>
+        <w:rFonts w:ascii="Wingdings" w:hAnsi="Wingdings" w:hint="default"/>
+      </w:rPr>
+    </w:lvl>
+    <w:lvl w:ilvl="3" w:tplc="04090001" w:tentative="1">
+      <w:start w:val="1"/>
+      <w:numFmt w:val="bullet"/>
+      <w:lvlText w:val=""/>
+      <w:lvlJc w:val="left"/>
+      <w:pPr>
+        <w:ind w:left="2880" w:hanging="360"/>
+      </w:pPr>
+      <w:rPr>
+        <w:rFonts w:ascii="Symbol" w:hAnsi="Symbol" w:hint="default"/>
+      </w:rPr>
+    </w:lvl>
+    <w:lvl w:ilvl="4" w:tplc="04090003" w:tentative="1">
+      <w:start w:val="1"/>
+      <w:numFmt w:val="bullet"/>
+      <w:lvlText w:val="o"/>
+      <w:lvlJc w:val="left"/>
+      <w:pPr>
+        <w:ind w:left="3600" w:hanging="360"/>
+      </w:pPr>
+      <w:rPr>
+        <w:rFonts w:ascii="Courier New" w:hAnsi="Courier New" w:cs="Courier New" w:hint="default"/>
+      </w:rPr>
+    </w:lvl>
+    <w:lvl w:ilvl="5" w:tplc="04090005" w:tentative="1">
+      <w:start w:val="1"/>
+      <w:numFmt w:val="bullet"/>
+      <w:lvlText w:val=""/>
+      <w:lvlJc w:val="left"/>
+      <w:pPr>
+        <w:ind w:left="4320" w:hanging="360"/>
+      </w:pPr>
+      <w:rPr>
+        <w:rFonts w:ascii="Wingdings" w:hAnsi="Wingdings" w:hint="default"/>
+      </w:rPr>
+    </w:lvl>
+    <w:lvl w:ilvl="6" w:tplc="04090001" w:tentative="1">
+      <w:start w:val="1"/>
+      <w:numFmt w:val="bullet"/>
+      <w:lvlText w:val=""/>
+      <w:lvlJc w:val="left"/>
+      <w:pPr>
+        <w:ind w:left="5040" w:hanging="360"/>
+      </w:pPr>
+      <w:rPr>
+        <w:rFonts w:ascii="Symbol" w:hAnsi="Symbol" w:hint="default"/>
+      </w:rPr>
+    </w:lvl>
+    <w:lvl w:ilvl="7" w:tplc="04090003" w:tentative="1">
+      <w:start w:val="1"/>
+      <w:numFmt w:val="bullet"/>
+      <w:lvlText w:val="o"/>
+      <w:lvlJc w:val="left"/>
+      <w:pPr>
+        <w:ind w:left="5760" w:hanging="360"/>
+      </w:pPr>
+      <w:rPr>
+        <w:rFonts w:ascii="Courier New" w:hAnsi="Courier New" w:cs="Courier New" w:hint="default"/>
+      </w:rPr>
+    </w:lvl>
+    <w:lvl w:ilvl="8" w:tplc="04090005" w:tentative="1">
+      <w:start w:val="1"/>
+      <w:numFmt w:val="bullet"/>
+      <w:lvlText w:val=""/>
+      <w:lvlJc w:val="left"/>
+      <w:pPr>
+        <w:ind w:left="6480" w:hanging="360"/>
+      </w:pPr>
+      <w:rPr>
+        <w:rFonts w:ascii="Wingdings" w:hAnsi="Wingdings" w:hint="default"/>
+      </w:rPr>
+    </w:lvl>
+  </w:abstractNum>
+  <w:num w:numId="1">
+    <w:abstractNumId w:val="0"/>
+  </w:num>
+</w:numbering>
 </file>
 
 <file path=word/styles.xml><?xml version="1.0" encoding="utf-8"?>
@@ -457,6 +991,65 @@
       <w:sz w:val="52"/>
       <w:szCs w:val="52"/>
     </w:rPr>
+  </w:style>
+  <w:style w:type="paragraph" w:styleId="HTMLPreformatted">
+    <w:name w:val="HTML Preformatted"/>
+    <w:basedOn w:val="Normal"/>
+    <w:link w:val="HTMLPreformattedChar"/>
+    <w:uiPriority w:val="99"/>
+    <w:semiHidden/>
+    <w:unhideWhenUsed/>
+    <w:rsid w:val="0099728E"/>
+    <w:pPr>
+      <w:tabs>
+        <w:tab w:val="left" w:pos="916"/>
+        <w:tab w:val="left" w:pos="1832"/>
+        <w:tab w:val="left" w:pos="2748"/>
+        <w:tab w:val="left" w:pos="3664"/>
+        <w:tab w:val="left" w:pos="4580"/>
+        <w:tab w:val="left" w:pos="5496"/>
+        <w:tab w:val="left" w:pos="6412"/>
+        <w:tab w:val="left" w:pos="7328"/>
+        <w:tab w:val="left" w:pos="8244"/>
+        <w:tab w:val="left" w:pos="9160"/>
+        <w:tab w:val="left" w:pos="10076"/>
+        <w:tab w:val="left" w:pos="10992"/>
+        <w:tab w:val="left" w:pos="11908"/>
+        <w:tab w:val="left" w:pos="12824"/>
+        <w:tab w:val="left" w:pos="13740"/>
+        <w:tab w:val="left" w:pos="14656"/>
+      </w:tabs>
+      <w:spacing w:after="0" w:line="240" w:lineRule="auto"/>
+    </w:pPr>
+    <w:rPr>
+      <w:rFonts w:ascii="Courier New" w:eastAsia="Times New Roman" w:hAnsi="Courier New" w:cs="Courier New"/>
+      <w:sz w:val="20"/>
+      <w:szCs w:val="20"/>
+    </w:rPr>
+  </w:style>
+  <w:style w:type="character" w:customStyle="1" w:styleId="HTMLPreformattedChar">
+    <w:name w:val="HTML Preformatted Char"/>
+    <w:basedOn w:val="DefaultParagraphFont"/>
+    <w:link w:val="HTMLPreformatted"/>
+    <w:uiPriority w:val="99"/>
+    <w:semiHidden/>
+    <w:rsid w:val="0099728E"/>
+    <w:rPr>
+      <w:rFonts w:ascii="Courier New" w:eastAsia="Times New Roman" w:hAnsi="Courier New" w:cs="Courier New"/>
+      <w:sz w:val="20"/>
+      <w:szCs w:val="20"/>
+    </w:rPr>
+  </w:style>
+  <w:style w:type="paragraph" w:styleId="ListParagraph">
+    <w:name w:val="List Paragraph"/>
+    <w:basedOn w:val="Normal"/>
+    <w:uiPriority w:val="34"/>
+    <w:qFormat/>
+    <w:rsid w:val="0099728E"/>
+    <w:pPr>
+      <w:ind w:left="720"/>
+      <w:contextualSpacing/>
+    </w:pPr>
   </w:style>
 </w:styles>
 </file>
@@ -686,6 +1279,65 @@
       <w:sz w:val="52"/>
       <w:szCs w:val="52"/>
     </w:rPr>
+  </w:style>
+  <w:style w:type="paragraph" w:styleId="HTMLPreformatted">
+    <w:name w:val="HTML Preformatted"/>
+    <w:basedOn w:val="Normal"/>
+    <w:link w:val="HTMLPreformattedChar"/>
+    <w:uiPriority w:val="99"/>
+    <w:semiHidden/>
+    <w:unhideWhenUsed/>
+    <w:rsid w:val="0099728E"/>
+    <w:pPr>
+      <w:tabs>
+        <w:tab w:val="left" w:pos="916"/>
+        <w:tab w:val="left" w:pos="1832"/>
+        <w:tab w:val="left" w:pos="2748"/>
+        <w:tab w:val="left" w:pos="3664"/>
+        <w:tab w:val="left" w:pos="4580"/>
+        <w:tab w:val="left" w:pos="5496"/>
+        <w:tab w:val="left" w:pos="6412"/>
+        <w:tab w:val="left" w:pos="7328"/>
+        <w:tab w:val="left" w:pos="8244"/>
+        <w:tab w:val="left" w:pos="9160"/>
+        <w:tab w:val="left" w:pos="10076"/>
+        <w:tab w:val="left" w:pos="10992"/>
+        <w:tab w:val="left" w:pos="11908"/>
+        <w:tab w:val="left" w:pos="12824"/>
+        <w:tab w:val="left" w:pos="13740"/>
+        <w:tab w:val="left" w:pos="14656"/>
+      </w:tabs>
+      <w:spacing w:after="0" w:line="240" w:lineRule="auto"/>
+    </w:pPr>
+    <w:rPr>
+      <w:rFonts w:ascii="Courier New" w:eastAsia="Times New Roman" w:hAnsi="Courier New" w:cs="Courier New"/>
+      <w:sz w:val="20"/>
+      <w:szCs w:val="20"/>
+    </w:rPr>
+  </w:style>
+  <w:style w:type="character" w:customStyle="1" w:styleId="HTMLPreformattedChar">
+    <w:name w:val="HTML Preformatted Char"/>
+    <w:basedOn w:val="DefaultParagraphFont"/>
+    <w:link w:val="HTMLPreformatted"/>
+    <w:uiPriority w:val="99"/>
+    <w:semiHidden/>
+    <w:rsid w:val="0099728E"/>
+    <w:rPr>
+      <w:rFonts w:ascii="Courier New" w:eastAsia="Times New Roman" w:hAnsi="Courier New" w:cs="Courier New"/>
+      <w:sz w:val="20"/>
+      <w:szCs w:val="20"/>
+    </w:rPr>
+  </w:style>
+  <w:style w:type="paragraph" w:styleId="ListParagraph">
+    <w:name w:val="List Paragraph"/>
+    <w:basedOn w:val="Normal"/>
+    <w:uiPriority w:val="34"/>
+    <w:qFormat/>
+    <w:rsid w:val="0099728E"/>
+    <w:pPr>
+      <w:ind w:left="720"/>
+      <w:contextualSpacing/>
+    </w:pPr>
   </w:style>
 </w:styles>
 </file>

--- a/Documentation/FEBio 2.3. Release Notes.docx
+++ b/Documentation/FEBio 2.3. Release Notes.docx
@@ -274,7 +274,13 @@
     </w:p>
     <w:p>
       <w:r>
-        <w:t>- Output of negative Jacobians can now be controlled via a flag in the control file. Set the &lt;</w:t>
+        <w:t xml:space="preserve">- Output of negative Jacobians can now be controlled via a flag in the </w:t>
+      </w:r>
+      <w:r>
+        <w:t>configuration</w:t>
+      </w:r>
+      <w:r>
+        <w:t xml:space="preserve"> file. Set the &lt;</w:t>
       </w:r>
       <w:proofErr w:type="spellStart"/>
       <w:r>
@@ -298,7 +304,13 @@
       </w:r>
       <w:proofErr w:type="spellEnd"/>
       <w:r>
-        <w:t xml:space="preserve"> prints all the negative Jacobians). When set to 1 </w:t>
+        <w:t xml:space="preserve"> prints all the negative Jacobians). When set to </w:t>
+      </w:r>
+      <w:r>
+        <w:t>0</w:t>
+      </w:r>
+      <w:r>
+        <w:t xml:space="preserve"> </w:t>
       </w:r>
       <w:proofErr w:type="spellStart"/>
       <w:r>
@@ -308,39 +320,45 @@
       <w:r>
         <w:t xml:space="preserve"> will only print a single warning when the time step has to </w:t>
       </w:r>
+      <w:r>
+        <w:t>restart</w:t>
+      </w:r>
+      <w:r>
+        <w:t xml:space="preserve"> due to negative Jacobians. </w:t>
+      </w:r>
+    </w:p>
+    <w:p>
+      <w:r>
+        <w:t xml:space="preserve">- </w:t>
+      </w:r>
+      <w:proofErr w:type="spellStart"/>
+      <w:r>
+        <w:t>FEBio</w:t>
+      </w:r>
+      <w:proofErr w:type="spellEnd"/>
+      <w:r>
+        <w:t xml:space="preserve"> will now retry the time step when NANs are encountered. (Previously, </w:t>
+      </w:r>
+      <w:proofErr w:type="spellStart"/>
+      <w:r>
+        <w:t>FEBio</w:t>
+      </w:r>
+      <w:proofErr w:type="spellEnd"/>
+      <w:r>
+        <w:t xml:space="preserve"> simply terminated.) </w:t>
+      </w:r>
+    </w:p>
+    <w:p>
+      <w:r>
+        <w:t xml:space="preserve">- The sticky interface (a variation of tied which allows for initial separation) now </w:t>
+      </w:r>
       <w:proofErr w:type="gramStart"/>
       <w:r>
-        <w:t>restarted</w:t>
+        <w:t>has</w:t>
       </w:r>
       <w:proofErr w:type="gramEnd"/>
       <w:r>
-        <w:t xml:space="preserve"> due to negative Jacobians. </w:t>
-      </w:r>
-    </w:p>
-    <w:p>
-      <w:r>
-        <w:t xml:space="preserve">- </w:t>
-      </w:r>
-      <w:proofErr w:type="spellStart"/>
-      <w:r>
-        <w:t>FEBio</w:t>
-      </w:r>
-      <w:proofErr w:type="spellEnd"/>
-      <w:r>
-        <w:t xml:space="preserve"> will now retry the time step when NANs are encountered. (Previously, </w:t>
-      </w:r>
-      <w:proofErr w:type="spellStart"/>
-      <w:r>
-        <w:t>FEBio</w:t>
-      </w:r>
-      <w:proofErr w:type="spellEnd"/>
-      <w:r>
-        <w:t xml:space="preserve"> simply terminated.) </w:t>
-      </w:r>
-    </w:p>
-    <w:p>
-      <w:r>
-        <w:t>- The sticky interface (a variation of tied which allows for initial separation) now has two new parameters: the &lt;</w:t>
+        <w:t xml:space="preserve"> two new parameters: the &lt;</w:t>
       </w:r>
       <w:proofErr w:type="spellStart"/>
       <w:r>
@@ -350,11 +368,9 @@
       <w:r>
         <w:t xml:space="preserve">&gt; parameter can be used to release the tie when </w:t>
       </w:r>
-      <w:proofErr w:type="gramStart"/>
-      <w:r>
-        <w:t>a the</w:t>
-      </w:r>
-      <w:proofErr w:type="gramEnd"/>
+      <w:r>
+        <w:t>the</w:t>
+      </w:r>
       <w:r>
         <w:t xml:space="preserve"> normal traction exceeds this value. The &lt;snap&gt; parameter sets an initial distance of penetration before the slave node is tied to the master surface. </w:t>
       </w:r>
@@ -390,7 +406,12 @@
     </w:p>
     <w:p>
       <w:r>
-        <w:t xml:space="preserve">- Constraints can now be repeated in multiple steps. This can be useful when a constraint has to persist across multiple steps. Assuming a constraint was defined in some step, </w:t>
+        <w:t>- Constraints can now be repeated in multiple steps. This can be useful when a constraint has to persist across multiple steps. Assuming a constrain</w:t>
+      </w:r>
+      <w:bookmarkStart w:id="0" w:name="_GoBack"/>
+      <w:bookmarkEnd w:id="0"/>
+      <w:r>
+        <w:t xml:space="preserve">t was defined in some step, </w:t>
       </w:r>
     </w:p>
     <w:p>
@@ -586,8 +607,6 @@
         <w:br/>
         <w:t>- OUTPUT_MAJOR_ITRS: Output at the converged time step solutions (default)</w:t>
       </w:r>
-      <w:bookmarkStart w:id="0" w:name="_GoBack"/>
-      <w:bookmarkEnd w:id="0"/>
       <w:r>
         <w:br/>
         <w:t>- OUTPUT_MUST_POINTS: Only output at must points</w:t>

--- a/Documentation/FEBio 2.3. Release Notes.docx
+++ b/Documentation/FEBio 2.3. Release Notes.docx
@@ -1,23 +1,18 @@
 
 <file path=word/document.xml><?xml version="1.0" encoding="utf-8"?>
-<w:document xmlns:wpc="http://schemas.microsoft.com/office/word/2010/wordprocessingCanvas" xmlns:mc="http://schemas.openxmlformats.org/markup-compatibility/2006" xmlns:o="urn:schemas-microsoft-com:office:office" xmlns:r="http://schemas.openxmlformats.org/officeDocument/2006/relationships" xmlns:m="http://schemas.openxmlformats.org/officeDocument/2006/math" xmlns:v="urn:schemas-microsoft-com:vml" xmlns:wp14="http://schemas.microsoft.com/office/word/2010/wordprocessingDrawing" xmlns:wp="http://schemas.openxmlformats.org/drawingml/2006/wordprocessingDrawing" xmlns:w10="urn:schemas-microsoft-com:office:word" xmlns:w="http://schemas.openxmlformats.org/wordprocessingml/2006/main" xmlns:w14="http://schemas.microsoft.com/office/word/2010/wordml" xmlns:wpg="http://schemas.microsoft.com/office/word/2010/wordprocessingGroup" xmlns:wpi="http://schemas.microsoft.com/office/word/2010/wordprocessingInk" xmlns:wne="http://schemas.microsoft.com/office/word/2006/wordml" xmlns:wps="http://schemas.microsoft.com/office/word/2010/wordprocessingShape" mc:Ignorable="w14 wp14">
+<w:document xmlns:wpc="http://schemas.microsoft.com/office/word/2010/wordprocessingCanvas" xmlns:mo="http://schemas.microsoft.com/office/mac/office/2008/main" xmlns:mc="http://schemas.openxmlformats.org/markup-compatibility/2006" xmlns:mv="urn:schemas-microsoft-com:mac:vml" xmlns:o="urn:schemas-microsoft-com:office:office" xmlns:r="http://schemas.openxmlformats.org/officeDocument/2006/relationships" xmlns:m="http://schemas.openxmlformats.org/officeDocument/2006/math" xmlns:v="urn:schemas-microsoft-com:vml" xmlns:wp14="http://schemas.microsoft.com/office/word/2010/wordprocessingDrawing" xmlns:wp="http://schemas.openxmlformats.org/drawingml/2006/wordprocessingDrawing" xmlns:w10="urn:schemas-microsoft-com:office:word" xmlns:w="http://schemas.openxmlformats.org/wordprocessingml/2006/main" xmlns:w14="http://schemas.microsoft.com/office/word/2010/wordml" xmlns:wpg="http://schemas.microsoft.com/office/word/2010/wordprocessingGroup" xmlns:wpi="http://schemas.microsoft.com/office/word/2010/wordprocessingInk" xmlns:wne="http://schemas.microsoft.com/office/word/2006/wordml" xmlns:wps="http://schemas.microsoft.com/office/word/2010/wordprocessingShape" mc:Ignorable="w14 wp14">
   <w:body>
     <w:p>
       <w:pPr>
         <w:pStyle w:val="Title"/>
       </w:pPr>
       <w:proofErr w:type="spellStart"/>
-      <w:proofErr w:type="gramStart"/>
       <w:r>
         <w:t>FEBio</w:t>
       </w:r>
       <w:proofErr w:type="spellEnd"/>
       <w:r>
-        <w:t xml:space="preserve"> 2.3.</w:t>
-      </w:r>
-      <w:proofErr w:type="gramEnd"/>
-      <w:r>
-        <w:t xml:space="preserve"> Release Notes</w:t>
+        <w:t xml:space="preserve"> 2.3. Release Notes</w:t>
       </w:r>
     </w:p>
     <w:p>
@@ -350,15 +345,7 @@
     </w:p>
     <w:p>
       <w:r>
-        <w:t xml:space="preserve">- The sticky interface (a variation of tied which allows for initial separation) now </w:t>
-      </w:r>
-      <w:proofErr w:type="gramStart"/>
-      <w:r>
-        <w:t>has</w:t>
-      </w:r>
-      <w:proofErr w:type="gramEnd"/>
-      <w:r>
-        <w:t xml:space="preserve"> two new parameters: the &lt;</w:t>
+        <w:t>- The sticky interface (a variation of tied which allows for initial separation) now has two new parameters: the &lt;</w:t>
       </w:r>
       <w:proofErr w:type="spellStart"/>
       <w:r>
@@ -406,12 +393,7 @@
     </w:p>
     <w:p>
       <w:r>
-        <w:t>- Constraints can now be repeated in multiple steps. This can be useful when a constraint has to persist across multiple steps. Assuming a constrain</w:t>
-      </w:r>
-      <w:bookmarkStart w:id="0" w:name="_GoBack"/>
-      <w:bookmarkEnd w:id="0"/>
-      <w:r>
-        <w:t xml:space="preserve">t was defined in some step, </w:t>
+        <w:t xml:space="preserve">- Constraints can now be repeated in multiple steps. This can be useful when a constraint has to persist across multiple steps. Assuming a constraint was defined in some step, </w:t>
       </w:r>
     </w:p>
     <w:p>
@@ -486,13 +468,8 @@
       </w:r>
       <w:proofErr w:type="spellEnd"/>
       <w:r>
-        <w:t xml:space="preserve"> will pause. </w:t>
-      </w:r>
-      <w:proofErr w:type="gramStart"/>
-      <w:r>
-        <w:t>E.g.</w:t>
-      </w:r>
-      <w:proofErr w:type="gramEnd"/>
+        <w:t xml:space="preserve"> will pause. E.g.</w:t>
+      </w:r>
     </w:p>
     <w:p>
       <w:r>
@@ -517,15 +494,7 @@
     </w:p>
     <w:p>
       <w:r>
-        <w:t xml:space="preserve">This will </w:t>
-      </w:r>
-      <w:proofErr w:type="gramStart"/>
-      <w:r>
-        <w:t>pause</w:t>
-      </w:r>
-      <w:proofErr w:type="gramEnd"/>
-      <w:r>
-        <w:t xml:space="preserve"> </w:t>
+        <w:t xml:space="preserve">This will pause </w:t>
       </w:r>
       <w:proofErr w:type="spellStart"/>
       <w:r>
@@ -587,13 +556,8 @@
     </w:p>
     <w:p>
       <w:r>
-        <w:t>The possible values are</w:t>
-      </w:r>
-      <w:proofErr w:type="gramStart"/>
-      <w:r>
-        <w:t>:</w:t>
-      </w:r>
-      <w:proofErr w:type="gramEnd"/>
+        <w:t>The possible values are:</w:t>
+      </w:r>
       <w:r>
         <w:br/>
       </w:r>
@@ -653,7 +617,125 @@
         <w:t>- Several issues were fixed with using constraints in multi-step analyses.</w:t>
       </w:r>
     </w:p>
-    <w:p/>
+    <w:p>
+      <w:r>
+        <w:t xml:space="preserve">- Two new materials have been introduced to model </w:t>
+      </w:r>
+      <w:proofErr w:type="spellStart"/>
+      <w:r>
+        <w:t>Conewise</w:t>
+      </w:r>
+      <w:proofErr w:type="spellEnd"/>
+      <w:r>
+        <w:t xml:space="preserve"> Linear Elastic solids (</w:t>
+      </w:r>
+      <w:r>
+        <w:t>cubic and orthotropic symmetry): “</w:t>
+      </w:r>
+      <w:r>
+        <w:t>cubic CLE” and “orthotropic CLE”</w:t>
+      </w:r>
+      <w:r>
+        <w:t>.</w:t>
+      </w:r>
+    </w:p>
+    <w:p>
+      <w:r>
+        <w:t>- Six new materials have been introduced to model prescribed active contraction: “</w:t>
+      </w:r>
+      <w:r>
+        <w:t>prescribed uniaxial active contraction”</w:t>
+      </w:r>
+      <w:r>
+        <w:t>, “</w:t>
+      </w:r>
+      <w:r>
+        <w:t>uncoupled prescribed uniaxial active contraction</w:t>
+      </w:r>
+      <w:r>
+        <w:t>”, “</w:t>
+      </w:r>
+      <w:r>
+        <w:t xml:space="preserve">prescribed trans </w:t>
+      </w:r>
+      <w:proofErr w:type="spellStart"/>
+      <w:r>
+        <w:t>iso</w:t>
+      </w:r>
+      <w:proofErr w:type="spellEnd"/>
+      <w:r>
+        <w:t xml:space="preserve"> active contraction</w:t>
+      </w:r>
+      <w:r>
+        <w:t>”, “</w:t>
+      </w:r>
+      <w:r>
+        <w:t xml:space="preserve">uncoupled prescribed trans </w:t>
+      </w:r>
+      <w:proofErr w:type="spellStart"/>
+      <w:r>
+        <w:t>iso</w:t>
+      </w:r>
+      <w:proofErr w:type="spellEnd"/>
+      <w:r>
+        <w:t xml:space="preserve"> active contraction”</w:t>
+      </w:r>
+      <w:r>
+        <w:t>, “</w:t>
+      </w:r>
+      <w:r>
+        <w:t>prescribed isotropic active contraction”, and “uncoupled prescribed isotropic active contraction”</w:t>
+      </w:r>
+      <w:r>
+        <w:t>.</w:t>
+      </w:r>
+    </w:p>
+    <w:p>
+      <w:r>
+        <w:lastRenderedPageBreak/>
+        <w:t>- Two new classes of viscoelastic materials have been introduced: “</w:t>
+      </w:r>
+      <w:r>
+        <w:t>reactive viscoelastic” and “uncoupled reactive viscoelastic”</w:t>
+      </w:r>
+      <w:r>
+        <w:t xml:space="preserve"> which may be used to model quasi-linear and nonlinear viscoelasticity.</w:t>
+      </w:r>
+    </w:p>
+    <w:p>
+      <w:r>
+        <w:t>- The “</w:t>
+      </w:r>
+      <w:proofErr w:type="spellStart"/>
+      <w:r>
+        <w:t>multigeneration</w:t>
+      </w:r>
+      <w:proofErr w:type="spellEnd"/>
+      <w:r>
+        <w:t>” material</w:t>
+      </w:r>
+      <w:r>
+        <w:t xml:space="preserve"> has been updated to pass local coordinate systems down from parent to children materials.</w:t>
+      </w:r>
+    </w:p>
+    <w:p>
+      <w:r>
+        <w:t>- Introduced two new classes of continuous fiber distributions: “</w:t>
+      </w:r>
+      <w:r>
+        <w:t>continuous fiber distribution” and “continuous fiber distribution uncoupled”.</w:t>
+      </w:r>
+      <w:r>
+        <w:t xml:space="preserve">  These materials provide a variety of fiber constitutive models, </w:t>
+      </w:r>
+      <w:r>
+        <w:t>fiber distribution densities (2D and 3D), and integration schemes.</w:t>
+      </w:r>
+    </w:p>
+    <w:p>
+      <w:bookmarkStart w:id="0" w:name="_GoBack"/>
+      <w:bookmarkEnd w:id="0"/>
+    </w:p>
     <w:sectPr>
       <w:pgSz w:w="12240" w:h="15840"/>
       <w:pgMar w:top="1440" w:right="1440" w:bottom="1440" w:left="1440" w:header="720" w:footer="720" w:gutter="0"/>
@@ -665,7 +747,7 @@
 </file>
 
 <file path=word/numbering.xml><?xml version="1.0" encoding="utf-8"?>
-<w:numbering xmlns:wpc="http://schemas.microsoft.com/office/word/2010/wordprocessingCanvas" xmlns:mc="http://schemas.openxmlformats.org/markup-compatibility/2006" xmlns:o="urn:schemas-microsoft-com:office:office" xmlns:r="http://schemas.openxmlformats.org/officeDocument/2006/relationships" xmlns:m="http://schemas.openxmlformats.org/officeDocument/2006/math" xmlns:v="urn:schemas-microsoft-com:vml" xmlns:wp14="http://schemas.microsoft.com/office/word/2010/wordprocessingDrawing" xmlns:wp="http://schemas.openxmlformats.org/drawingml/2006/wordprocessingDrawing" xmlns:w10="urn:schemas-microsoft-com:office:word" xmlns:w="http://schemas.openxmlformats.org/wordprocessingml/2006/main" xmlns:w14="http://schemas.microsoft.com/office/word/2010/wordml" xmlns:wpg="http://schemas.microsoft.com/office/word/2010/wordprocessingGroup" xmlns:wpi="http://schemas.microsoft.com/office/word/2010/wordprocessingInk" xmlns:wne="http://schemas.microsoft.com/office/word/2006/wordml" xmlns:wps="http://schemas.microsoft.com/office/word/2010/wordprocessingShape" mc:Ignorable="w14 wp14">
+<w:numbering xmlns:wpc="http://schemas.microsoft.com/office/word/2010/wordprocessingCanvas" xmlns:mo="http://schemas.microsoft.com/office/mac/office/2008/main" xmlns:mc="http://schemas.openxmlformats.org/markup-compatibility/2006" xmlns:mv="urn:schemas-microsoft-com:mac:vml" xmlns:o="urn:schemas-microsoft-com:office:office" xmlns:r="http://schemas.openxmlformats.org/officeDocument/2006/relationships" xmlns:m="http://schemas.openxmlformats.org/officeDocument/2006/math" xmlns:v="urn:schemas-microsoft-com:vml" xmlns:wp14="http://schemas.microsoft.com/office/word/2010/wordprocessingDrawing" xmlns:wp="http://schemas.openxmlformats.org/drawingml/2006/wordprocessingDrawing" xmlns:w10="urn:schemas-microsoft-com:office:word" xmlns:w="http://schemas.openxmlformats.org/wordprocessingml/2006/main" xmlns:w14="http://schemas.microsoft.com/office/word/2010/wordml" xmlns:wpg="http://schemas.microsoft.com/office/word/2010/wordprocessingGroup" xmlns:wpi="http://schemas.microsoft.com/office/word/2010/wordprocessingInk" xmlns:wne="http://schemas.microsoft.com/office/word/2006/wordml" xmlns:wps="http://schemas.microsoft.com/office/word/2010/wordprocessingShape" mc:Ignorable="w14 wp14">
   <w:abstractNum w:abstractNumId="0">
     <w:nsid w:val="19D3747B"/>
     <w:multiLevelType w:val="hybridMultilevel"/>
@@ -802,7 +884,7 @@
       </w:pPr>
     </w:pPrDefault>
   </w:docDefaults>
-  <w:latentStyles w:defLockedState="0" w:defUIPriority="99" w:defSemiHidden="1" w:defUnhideWhenUsed="1" w:defQFormat="0" w:count="267">
+  <w:latentStyles w:defLockedState="0" w:defUIPriority="99" w:defSemiHidden="1" w:defUnhideWhenUsed="1" w:defQFormat="0" w:count="276">
     <w:lsdException w:name="Normal" w:semiHidden="0" w:uiPriority="0" w:unhideWhenUsed="0" w:qFormat="1"/>
     <w:lsdException w:name="heading 1" w:semiHidden="0" w:uiPriority="9" w:unhideWhenUsed="0" w:qFormat="1"/>
     <w:lsdException w:name="heading 2" w:uiPriority="9" w:qFormat="1"/>
@@ -1074,7 +1156,7 @@
 </file>
 
 <file path=word/stylesWithEffects.xml><?xml version="1.0" encoding="utf-8"?>
-<w:styles xmlns:wpc="http://schemas.microsoft.com/office/word/2010/wordprocessingCanvas" xmlns:mc="http://schemas.openxmlformats.org/markup-compatibility/2006" xmlns:o="urn:schemas-microsoft-com:office:office" xmlns:r="http://schemas.openxmlformats.org/officeDocument/2006/relationships" xmlns:m="http://schemas.openxmlformats.org/officeDocument/2006/math" xmlns:v="urn:schemas-microsoft-com:vml" xmlns:wp14="http://schemas.microsoft.com/office/word/2010/wordprocessingDrawing" xmlns:wp="http://schemas.openxmlformats.org/drawingml/2006/wordprocessingDrawing" xmlns:w10="urn:schemas-microsoft-com:office:word" xmlns:w="http://schemas.openxmlformats.org/wordprocessingml/2006/main" xmlns:w14="http://schemas.microsoft.com/office/word/2010/wordml" xmlns:wpg="http://schemas.microsoft.com/office/word/2010/wordprocessingGroup" xmlns:wpi="http://schemas.microsoft.com/office/word/2010/wordprocessingInk" xmlns:wne="http://schemas.microsoft.com/office/word/2006/wordml" xmlns:wps="http://schemas.microsoft.com/office/word/2010/wordprocessingShape" mc:Ignorable="w14 wp14">
+<w:styles xmlns:wpc="http://schemas.microsoft.com/office/word/2010/wordprocessingCanvas" xmlns:mo="http://schemas.microsoft.com/office/mac/office/2008/main" xmlns:mc="http://schemas.openxmlformats.org/markup-compatibility/2006" xmlns:mv="urn:schemas-microsoft-com:mac:vml" xmlns:o="urn:schemas-microsoft-com:office:office" xmlns:r="http://schemas.openxmlformats.org/officeDocument/2006/relationships" xmlns:m="http://schemas.openxmlformats.org/officeDocument/2006/math" xmlns:v="urn:schemas-microsoft-com:vml" xmlns:wp14="http://schemas.microsoft.com/office/word/2010/wordprocessingDrawing" xmlns:wp="http://schemas.openxmlformats.org/drawingml/2006/wordprocessingDrawing" xmlns:w10="urn:schemas-microsoft-com:office:word" xmlns:w="http://schemas.openxmlformats.org/wordprocessingml/2006/main" xmlns:w14="http://schemas.microsoft.com/office/word/2010/wordml" xmlns:wpg="http://schemas.microsoft.com/office/word/2010/wordprocessingGroup" xmlns:wpi="http://schemas.microsoft.com/office/word/2010/wordprocessingInk" xmlns:wne="http://schemas.microsoft.com/office/word/2006/wordml" xmlns:wps="http://schemas.microsoft.com/office/word/2010/wordprocessingShape" mc:Ignorable="w14 wp14">
   <w:docDefaults>
     <w:rPrDefault>
       <w:rPr>
@@ -1090,7 +1172,7 @@
       </w:pPr>
     </w:pPrDefault>
   </w:docDefaults>
-  <w:latentStyles w:defLockedState="0" w:defUIPriority="99" w:defSemiHidden="1" w:defUnhideWhenUsed="1" w:defQFormat="0" w:count="267">
+  <w:latentStyles w:defLockedState="0" w:defUIPriority="99" w:defSemiHidden="1" w:defUnhideWhenUsed="1" w:defQFormat="0" w:count="276">
     <w:lsdException w:name="Normal" w:semiHidden="0" w:uiPriority="0" w:unhideWhenUsed="0" w:qFormat="1"/>
     <w:lsdException w:name="heading 1" w:semiHidden="0" w:uiPriority="9" w:unhideWhenUsed="0" w:qFormat="1"/>
     <w:lsdException w:name="heading 2" w:uiPriority="9" w:qFormat="1"/>
